--- a/file/retinaNet/RetinaNet技术文档.docx
+++ b/file/retinaNet/RetinaNet技术文档.docx
@@ -36157,6 +36157,350 @@
         <w:rPr>
           <w:rFonts w:hint="eastAsia"/>
         </w:rPr>
+        <w:t>类别不同</w:t>
+      </w:r>
+      <w:r>
+        <w:t>修改</w:t>
+      </w:r>
+      <w:r>
+        <w:rPr>
+          <w:rFonts w:hint="eastAsia"/>
+        </w:rPr>
+        <w:t>源码</w:t>
+      </w:r>
+      <w:r>
+        <w:t>：</w:t>
+      </w:r>
+    </w:p>
+    <w:p>
+      <w:r>
+        <w:t>model_final.pkl</w:t>
+      </w:r>
+      <w:r>
+        <w:rPr>
+          <w:rFonts w:hint="eastAsia"/>
+        </w:rPr>
+        <w:t>保存</w:t>
+      </w:r>
+      <w:r>
+        <w:t>的权重是从</w:t>
+      </w:r>
+      <w:r>
+        <w:rPr>
+          <w:rFonts w:hint="eastAsia"/>
+        </w:rPr>
+        <w:t>P3</w:t>
+      </w:r>
+      <w:r>
+        <w:rPr>
+          <w:rFonts w:hint="eastAsia"/>
+        </w:rPr>
+        <w:t>开始</w:t>
+      </w:r>
+      <w:r>
+        <w:t>的，修改</w:t>
+      </w:r>
+      <w:r>
+        <w:rPr>
+          <w:rFonts w:hint="eastAsia"/>
+        </w:rPr>
+        <w:t>下面</w:t>
+      </w:r>
+      <w:r>
+        <w:t>代码</w:t>
+      </w:r>
+      <w:r>
+        <w:rPr>
+          <w:rFonts w:hint="eastAsia"/>
+        </w:rPr>
+        <w:t>：</w:t>
+      </w:r>
+      <w:r>
+        <w:t xml:space="preserve"> </w:t>
+      </w:r>
+    </w:p>
+    <w:p/>
+    <w:p>
+      <w:pPr>
+        <w:rPr>
+          <w:b/>
+        </w:rPr>
+      </w:pPr>
+      <w:r>
+        <w:rPr>
+          <w:b/>
+          <w:highlight w:val="yellow"/>
+        </w:rPr>
+        <w:t>lib/utils/net.py:</w:t>
+      </w:r>
+      <w:r>
+        <w:rPr>
+          <w:b/>
+        </w:rPr>
+        <w:t xml:space="preserve"> </w:t>
+      </w:r>
+    </w:p>
+    <w:p>
+      <w:pPr>
+        <w:rPr>
+          <w:rFonts w:hint="eastAsia"/>
+        </w:rPr>
+      </w:pPr>
+      <w:r>
+        <w:tab/>
+      </w:r>
+      <w:r>
+        <w:t xml:space="preserve">def </w:t>
+      </w:r>
+      <w:r>
+        <w:rPr>
+          <w:highlight w:val="yellow"/>
+        </w:rPr>
+        <w:t>initialize_gpu_from_weights_file</w:t>
+      </w:r>
+      <w:r>
+        <w:t>(model, weights_file, gpu_id=0):</w:t>
+      </w:r>
+    </w:p>
+    <w:p>
+      <w:pPr>
+        <w:jc w:val="center"/>
+        <w:rPr>
+          <w:b/>
+          <w:szCs w:val="21"/>
+        </w:rPr>
+      </w:pPr>
+    </w:p>
+    <w:p>
+      <w:pPr>
+        <w:ind w:firstLine="420"/>
+        <w:jc w:val="left"/>
+        <w:rPr>
+          <w:szCs w:val="21"/>
+        </w:rPr>
+      </w:pPr>
+      <w:r>
+        <w:rPr>
+          <w:rFonts w:hint="eastAsia"/>
+          <w:szCs w:val="21"/>
+        </w:rPr>
+        <w:t>备注：因为加载</w:t>
+      </w:r>
+      <w:r>
+        <w:rPr>
+          <w:szCs w:val="21"/>
+        </w:rPr>
+        <w:t>的预训练模型类别个数与自己训练的类别个数不同，</w:t>
+      </w:r>
+      <w:r>
+        <w:rPr>
+          <w:b/>
+          <w:szCs w:val="21"/>
+        </w:rPr>
+        <w:t>训</w:t>
+      </w:r>
+      <w:bookmarkStart w:id="0" w:name="_GoBack"/>
+      <w:r>
+        <w:rPr>
+          <w:b/>
+          <w:szCs w:val="21"/>
+        </w:rPr>
+        <w:t>练时</w:t>
+      </w:r>
+      <w:bookmarkEnd w:id="0"/>
+      <w:r>
+        <w:rPr>
+          <w:rFonts w:hint="eastAsia"/>
+          <w:szCs w:val="21"/>
+        </w:rPr>
+        <w:t>采用</w:t>
+      </w:r>
+      <w:r>
+        <w:rPr>
+          <w:szCs w:val="21"/>
+        </w:rPr>
+        <w:t>下图：</w:t>
+      </w:r>
+    </w:p>
+    <w:p>
+      <w:pPr>
+        <w:ind w:firstLine="420"/>
+        <w:jc w:val="left"/>
+        <w:rPr>
+          <w:szCs w:val="21"/>
+        </w:rPr>
+      </w:pPr>
+      <w:r>
+        <w:rPr>
+          <w:noProof/>
+          <w:szCs w:val="21"/>
+        </w:rPr>
+        <w:drawing>
+          <wp:inline distT="0" distB="0" distL="0" distR="0" wp14:anchorId="5DA51D6D" wp14:editId="2266D237">
+            <wp:extent cx="5274310" cy="1192318"/>
+            <wp:effectExtent l="0" t="0" r="2540" b="8255"/>
+            <wp:docPr id="43" name="图片 43" descr="C:\Users\zhangjing1\AppData\Roaming\JunDaoIM\tempImages\image_Sr.png"/>
+            <wp:cNvGraphicFramePr>
+              <a:graphicFrameLocks xmlns:a="http://schemas.openxmlformats.org/drawingml/2006/main" noChangeAspect="1"/>
+            </wp:cNvGraphicFramePr>
+            <a:graphic xmlns:a="http://schemas.openxmlformats.org/drawingml/2006/main">
+              <a:graphicData uri="http://schemas.openxmlformats.org/drawingml/2006/picture">
+                <pic:pic xmlns:pic="http://schemas.openxmlformats.org/drawingml/2006/picture">
+                  <pic:nvPicPr>
+                    <pic:cNvPr id="0" name="Picture 2" descr="C:\Users\zhangjing1\AppData\Roaming\JunDaoIM\tempImages\image_Sr.png"/>
+                    <pic:cNvPicPr>
+                      <a:picLocks noChangeAspect="1" noChangeArrowheads="1"/>
+                    </pic:cNvPicPr>
+                  </pic:nvPicPr>
+                  <pic:blipFill>
+                    <a:blip r:embed="rId68">
+                      <a:extLst>
+                        <a:ext uri="{28A0092B-C50C-407E-A947-70E740481C1C}">
+                          <a14:useLocalDpi xmlns:a14="http://schemas.microsoft.com/office/drawing/2010/main" val="0"/>
+                        </a:ext>
+                      </a:extLst>
+                    </a:blip>
+                    <a:srcRect/>
+                    <a:stretch>
+                      <a:fillRect/>
+                    </a:stretch>
+                  </pic:blipFill>
+                  <pic:spPr bwMode="auto">
+                    <a:xfrm>
+                      <a:off x="0" y="0"/>
+                      <a:ext cx="5274310" cy="1192318"/>
+                    </a:xfrm>
+                    <a:prstGeom prst="rect">
+                      <a:avLst/>
+                    </a:prstGeom>
+                    <a:noFill/>
+                    <a:ln>
+                      <a:noFill/>
+                    </a:ln>
+                  </pic:spPr>
+                </pic:pic>
+              </a:graphicData>
+            </a:graphic>
+          </wp:inline>
+        </w:drawing>
+      </w:r>
+    </w:p>
+    <w:p>
+      <w:pPr>
+        <w:ind w:firstLine="420"/>
+        <w:jc w:val="left"/>
+        <w:rPr>
+          <w:szCs w:val="21"/>
+        </w:rPr>
+      </w:pPr>
+      <w:r>
+        <w:rPr>
+          <w:rFonts w:hint="eastAsia"/>
+          <w:b/>
+          <w:szCs w:val="21"/>
+        </w:rPr>
+        <w:t>测试</w:t>
+      </w:r>
+      <w:r>
+        <w:rPr>
+          <w:b/>
+          <w:szCs w:val="21"/>
+        </w:rPr>
+        <w:t>时</w:t>
+      </w:r>
+      <w:r>
+        <w:rPr>
+          <w:szCs w:val="21"/>
+        </w:rPr>
+        <w:t>采用</w:t>
+      </w:r>
+      <w:r>
+        <w:rPr>
+          <w:rFonts w:hint="eastAsia"/>
+          <w:szCs w:val="21"/>
+        </w:rPr>
+        <w:t>下</w:t>
+      </w:r>
+      <w:r>
+        <w:rPr>
+          <w:szCs w:val="21"/>
+        </w:rPr>
+        <w:t>图：</w:t>
+      </w:r>
+    </w:p>
+    <w:p>
+      <w:pPr>
+        <w:ind w:firstLine="420"/>
+        <w:jc w:val="left"/>
+        <w:rPr>
+          <w:rFonts w:hint="eastAsia"/>
+          <w:szCs w:val="21"/>
+        </w:rPr>
+      </w:pPr>
+      <w:r>
+        <w:rPr>
+          <w:b/>
+          <w:noProof/>
+          <w:szCs w:val="21"/>
+        </w:rPr>
+        <w:drawing>
+          <wp:inline distT="0" distB="0" distL="0" distR="0" wp14:anchorId="6C9E26BA" wp14:editId="0A4097D2">
+            <wp:extent cx="5274310" cy="1081405"/>
+            <wp:effectExtent l="0" t="0" r="2540" b="4445"/>
+            <wp:docPr id="42" name="图片 42" descr="C:\Users\zhangjing1\AppData\Roaming\JunDaoIM\tempImages\image_B6.png"/>
+            <wp:cNvGraphicFramePr>
+              <a:graphicFrameLocks xmlns:a="http://schemas.openxmlformats.org/drawingml/2006/main" noChangeAspect="1"/>
+            </wp:cNvGraphicFramePr>
+            <a:graphic xmlns:a="http://schemas.openxmlformats.org/drawingml/2006/main">
+              <a:graphicData uri="http://schemas.openxmlformats.org/drawingml/2006/picture">
+                <pic:pic xmlns:pic="http://schemas.openxmlformats.org/drawingml/2006/picture">
+                  <pic:nvPicPr>
+                    <pic:cNvPr id="0" name="Picture 1" descr="C:\Users\zhangjing1\AppData\Roaming\JunDaoIM\tempImages\image_B6.png"/>
+                    <pic:cNvPicPr>
+                      <a:picLocks noChangeAspect="1" noChangeArrowheads="1"/>
+                    </pic:cNvPicPr>
+                  </pic:nvPicPr>
+                  <pic:blipFill>
+                    <a:blip r:embed="rId69">
+                      <a:extLst>
+                        <a:ext uri="{28A0092B-C50C-407E-A947-70E740481C1C}">
+                          <a14:useLocalDpi xmlns:a14="http://schemas.microsoft.com/office/drawing/2010/main" val="0"/>
+                        </a:ext>
+                      </a:extLst>
+                    </a:blip>
+                    <a:srcRect/>
+                    <a:stretch>
+                      <a:fillRect/>
+                    </a:stretch>
+                  </pic:blipFill>
+                  <pic:spPr bwMode="auto">
+                    <a:xfrm>
+                      <a:off x="0" y="0"/>
+                      <a:ext cx="5274310" cy="1081405"/>
+                    </a:xfrm>
+                    <a:prstGeom prst="rect">
+                      <a:avLst/>
+                    </a:prstGeom>
+                    <a:noFill/>
+                    <a:ln>
+                      <a:noFill/>
+                    </a:ln>
+                  </pic:spPr>
+                </pic:pic>
+              </a:graphicData>
+            </a:graphic>
+          </wp:inline>
+        </w:drawing>
+      </w:r>
+    </w:p>
+    <w:p>
+      <w:pPr>
+        <w:pStyle w:val="4"/>
+      </w:pPr>
+      <w:r>
+        <w:rPr>
+          <w:rFonts w:hint="eastAsia"/>
+        </w:rPr>
         <w:t>画</w:t>
       </w:r>
       <w:r>
@@ -36355,6 +36699,7 @@
           <w:rFonts w:hint="eastAsia"/>
           <w:b/>
         </w:rPr>
+        <w:lastRenderedPageBreak/>
         <w:t>备注</w:t>
       </w:r>
       <w:r>
@@ -36459,7 +36804,7 @@
                     </pic:cNvPicPr>
                   </pic:nvPicPr>
                   <pic:blipFill>
-                    <a:blip r:embed="rId68">
+                    <a:blip r:embed="rId70">
                       <a:extLst>
                         <a:ext uri="{28A0092B-C50C-407E-A947-70E740481C1C}">
                           <a14:useLocalDpi xmlns:a14="http://schemas.microsoft.com/office/drawing/2010/main" val="0"/>
@@ -36586,7 +36931,6 @@
           <w:b/>
           <w:noProof/>
         </w:rPr>
-        <w:lastRenderedPageBreak/>
         <w:drawing>
           <wp:inline distT="0" distB="0" distL="0" distR="0" wp14:anchorId="49ED4509" wp14:editId="2E7E5904">
             <wp:extent cx="5270500" cy="3761105"/>
@@ -36605,7 +36949,7 @@
                     </pic:cNvPicPr>
                   </pic:nvPicPr>
                   <pic:blipFill>
-                    <a:blip r:embed="rId69">
+                    <a:blip r:embed="rId71">
                       <a:extLst>
                         <a:ext uri="{28A0092B-C50C-407E-A947-70E740481C1C}">
                           <a14:useLocalDpi xmlns:a14="http://schemas.microsoft.com/office/drawing/2010/main" val="0"/>
@@ -36846,6 +37190,7 @@
         <w:pStyle w:val="4"/>
       </w:pPr>
       <w:r>
+        <w:lastRenderedPageBreak/>
         <w:t>ANCHOR_SCALE: 4</w:t>
       </w:r>
       <w:r>
@@ -38146,7 +38491,6 @@
                 <w:szCs w:val="21"/>
                 <w:highlight w:val="yellow"/>
               </w:rPr>
-              <w:lastRenderedPageBreak/>
               <w:t>P4</w:t>
             </w:r>
           </w:p>
@@ -40269,6 +40613,7 @@
         <w:rPr>
           <w:rFonts w:hint="eastAsia"/>
         </w:rPr>
+        <w:lastRenderedPageBreak/>
         <w:t>类别</w:t>
       </w:r>
       <w:r>
@@ -40740,7 +41085,6 @@
         <w:rPr>
           <w:rFonts w:hint="eastAsia"/>
         </w:rPr>
-        <w:lastRenderedPageBreak/>
         <w:t>微调</w:t>
       </w:r>
       <w:r>
@@ -41127,7 +41471,7 @@
                     </pic:cNvPicPr>
                   </pic:nvPicPr>
                   <pic:blipFill>
-                    <a:blip r:embed="rId70">
+                    <a:blip r:embed="rId72">
                       <a:extLst>
                         <a:ext uri="{28A0092B-C50C-407E-A947-70E740481C1C}">
                           <a14:useLocalDpi xmlns:a14="http://schemas.microsoft.com/office/drawing/2010/main" val="0"/>
@@ -41397,6 +41741,7 @@
         <w:rPr>
           <w:noProof/>
         </w:rPr>
+        <w:lastRenderedPageBreak/>
         <w:drawing>
           <wp:inline distT="0" distB="0" distL="0" distR="0">
             <wp:extent cx="5276850" cy="819150"/>
@@ -41415,7 +41760,7 @@
                     </pic:cNvPicPr>
                   </pic:nvPicPr>
                   <pic:blipFill>
-                    <a:blip r:embed="rId71">
+                    <a:blip r:embed="rId73">
                       <a:extLst>
                         <a:ext uri="{28A0092B-C50C-407E-A947-70E740481C1C}">
                           <a14:useLocalDpi xmlns:a14="http://schemas.microsoft.com/office/drawing/2010/main" val="0"/>
@@ -41617,11 +41962,6 @@
       </w:r>
     </w:p>
     <w:p>
-      <w:pPr>
-        <w:rPr>
-          <w:rFonts w:hint="eastAsia"/>
-        </w:rPr>
-      </w:pPr>
       <w:r>
         <w:rPr>
           <w:rFonts w:hint="eastAsia"/>
@@ -41647,9 +41987,13 @@
         <w:t>写调用过程。</w:t>
       </w:r>
     </w:p>
-    <w:p>
-      <w:bookmarkStart w:id="0" w:name="_GoBack"/>
-      <w:bookmarkEnd w:id="0"/>
+    <w:p/>
+    <w:p>
+      <w:pPr>
+        <w:rPr>
+          <w:rFonts w:hint="eastAsia"/>
+        </w:rPr>
+      </w:pPr>
     </w:p>
     <w:p>
       <w:pPr>
@@ -41708,7 +42052,7 @@
                     </pic:cNvPicPr>
                   </pic:nvPicPr>
                   <pic:blipFill>
-                    <a:blip r:embed="rId72">
+                    <a:blip r:embed="rId74">
                       <a:extLst>
                         <a:ext uri="{28A0092B-C50C-407E-A947-70E740481C1C}">
                           <a14:useLocalDpi xmlns:a14="http://schemas.microsoft.com/office/drawing/2010/main" val="0"/>
@@ -41776,6 +42120,7 @@
           <w:noProof/>
           <w:color w:val="FF0000"/>
         </w:rPr>
+        <w:lastRenderedPageBreak/>
         <w:drawing>
           <wp:inline distT="0" distB="0" distL="0" distR="0" wp14:anchorId="5FA1C30D" wp14:editId="5BC4B551">
             <wp:extent cx="5270500" cy="2087880"/>
@@ -41794,7 +42139,7 @@
                     </pic:cNvPicPr>
                   </pic:nvPicPr>
                   <pic:blipFill>
-                    <a:blip r:embed="rId73">
+                    <a:blip r:embed="rId75">
                       <a:extLst>
                         <a:ext uri="{28A0092B-C50C-407E-A947-70E740481C1C}">
                           <a14:useLocalDpi xmlns:a14="http://schemas.microsoft.com/office/drawing/2010/main" val="0"/>
@@ -42465,7 +42810,6 @@
         <w:t>mAP</w:t>
       </w:r>
       <w:r>
-        <w:lastRenderedPageBreak/>
         <w:t>不同。</w:t>
       </w:r>
     </w:p>
@@ -42522,7 +42866,7 @@
                     </pic:cNvPicPr>
                   </pic:nvPicPr>
                   <pic:blipFill>
-                    <a:blip r:embed="rId74">
+                    <a:blip r:embed="rId76">
                       <a:extLst>
                         <a:ext uri="{28A0092B-C50C-407E-A947-70E740481C1C}">
                           <a14:useLocalDpi xmlns:a14="http://schemas.microsoft.com/office/drawing/2010/main" val="0"/>
@@ -42569,6 +42913,7 @@
           <w:sz w:val="24"/>
           <w:szCs w:val="24"/>
         </w:rPr>
+        <w:lastRenderedPageBreak/>
         <w:drawing>
           <wp:inline distT="0" distB="0" distL="0" distR="0">
             <wp:extent cx="5274310" cy="1292785"/>
@@ -42587,7 +42932,7 @@
                     </pic:cNvPicPr>
                   </pic:nvPicPr>
                   <pic:blipFill>
-                    <a:blip r:embed="rId75">
+                    <a:blip r:embed="rId77">
                       <a:extLst>
                         <a:ext uri="{28A0092B-C50C-407E-A947-70E740481C1C}">
                           <a14:useLocalDpi xmlns:a14="http://schemas.microsoft.com/office/drawing/2010/main" val="0"/>
@@ -43013,7 +43358,7 @@
                     </pic:cNvPicPr>
                   </pic:nvPicPr>
                   <pic:blipFill>
-                    <a:blip r:embed="rId76">
+                    <a:blip r:embed="rId78">
                       <a:extLst>
                         <a:ext uri="{28A0092B-C50C-407E-A947-70E740481C1C}">
                           <a14:useLocalDpi xmlns:a14="http://schemas.microsoft.com/office/drawing/2010/main" val="0"/>
@@ -43088,7 +43433,7 @@
                     </pic:cNvPicPr>
                   </pic:nvPicPr>
                   <pic:blipFill>
-                    <a:blip r:embed="rId77">
+                    <a:blip r:embed="rId79">
                       <a:extLst>
                         <a:ext uri="{28A0092B-C50C-407E-A947-70E740481C1C}">
                           <a14:useLocalDpi xmlns:a14="http://schemas.microsoft.com/office/drawing/2010/main" val="0"/>
@@ -48423,7 +48768,7 @@
 </file>
 
 <file path=customXml/itemProps1.xml><?xml version="1.0" encoding="utf-8"?>
-<ds:datastoreItem xmlns:ds="http://schemas.openxmlformats.org/officeDocument/2006/customXml" ds:itemID="{2C500E12-B609-46E7-9845-4F201DDF8003}">
+<ds:datastoreItem xmlns:ds="http://schemas.openxmlformats.org/officeDocument/2006/customXml" ds:itemID="{CC4FE377-9DFB-48E5-9B19-16206C7BA59F}">
   <ds:schemaRefs>
     <ds:schemaRef ds:uri="http://schemas.openxmlformats.org/officeDocument/2006/bibliography"/>
   </ds:schemaRefs>

--- a/file/retinaNet/RetinaNet技术文档.docx
+++ b/file/retinaNet/RetinaNet技术文档.docx
@@ -36241,11 +36241,6 @@
       </w:r>
     </w:p>
     <w:p>
-      <w:pPr>
-        <w:rPr>
-          <w:rFonts w:hint="eastAsia"/>
-        </w:rPr>
-      </w:pPr>
       <w:r>
         <w:tab/>
       </w:r>
@@ -36297,17 +36292,8 @@
           <w:b/>
           <w:szCs w:val="21"/>
         </w:rPr>
-        <w:t>训</w:t>
-      </w:r>
-      <w:bookmarkStart w:id="0" w:name="_GoBack"/>
-      <w:r>
-        <w:rPr>
-          <w:b/>
-          <w:szCs w:val="21"/>
-        </w:rPr>
-        <w:t>练时</w:t>
-      </w:r>
-      <w:bookmarkEnd w:id="0"/>
+        <w:t>训练时</w:t>
+      </w:r>
       <w:r>
         <w:rPr>
           <w:rFonts w:hint="eastAsia"/>
@@ -36433,7 +36419,6 @@
         <w:ind w:firstLine="420"/>
         <w:jc w:val="left"/>
         <w:rPr>
-          <w:rFonts w:hint="eastAsia"/>
           <w:szCs w:val="21"/>
         </w:rPr>
       </w:pPr>
@@ -41990,11 +41975,177 @@
     <w:p/>
     <w:p>
       <w:pPr>
-        <w:rPr>
-          <w:rFonts w:hint="eastAsia"/>
-        </w:rPr>
-      </w:pPr>
-    </w:p>
+        <w:pStyle w:val="4"/>
+      </w:pPr>
+      <w:bookmarkStart w:id="0" w:name="_GoBack"/>
+      <w:r>
+        <w:rPr>
+          <w:rFonts w:hint="eastAsia"/>
+        </w:rPr>
+        <w:t>备注</w:t>
+      </w:r>
+      <w:r>
+        <w:t>：</w:t>
+      </w:r>
+    </w:p>
+    <w:bookmarkEnd w:id="0"/>
+    <w:p>
+      <w:r>
+        <w:rPr>
+          <w:rFonts w:hint="eastAsia"/>
+        </w:rPr>
+        <w:t>如果</w:t>
+      </w:r>
+      <w:r>
+        <w:t>训练模型时，配置文件中</w:t>
+      </w:r>
+      <w:r>
+        <w:t xml:space="preserve">ASPECT_RATIOS: (1.0, 2.0, 3.0, 5.0, </w:t>
+      </w:r>
+      <w:r>
+        <w:rPr>
+          <w:highlight w:val="yellow"/>
+        </w:rPr>
+        <w:t>0.2, 0.5</w:t>
+      </w:r>
+      <w:r>
+        <w:t>)</w:t>
+      </w:r>
+      <w:r>
+        <w:rPr>
+          <w:rFonts w:hint="eastAsia"/>
+        </w:rPr>
+        <w:t>，</w:t>
+      </w:r>
+      <w:r>
+        <w:t>测试时</w:t>
+      </w:r>
+      <w:r>
+        <w:rPr>
+          <w:rFonts w:hint="eastAsia"/>
+        </w:rPr>
+        <w:t>使用</w:t>
+      </w:r>
+      <w:r>
+        <w:t xml:space="preserve">ASPECT_RATIOS: (1.0, 2.0, 3.0, 5.0, </w:t>
+      </w:r>
+      <w:r>
+        <w:rPr>
+          <w:highlight w:val="yellow"/>
+        </w:rPr>
+        <w:t>0.5</w:t>
+      </w:r>
+      <w:r>
+        <w:rPr>
+          <w:rFonts w:hint="eastAsia"/>
+          <w:highlight w:val="yellow"/>
+        </w:rPr>
+        <w:t>,</w:t>
+      </w:r>
+      <w:r>
+        <w:rPr>
+          <w:highlight w:val="yellow"/>
+        </w:rPr>
+        <w:t>0.2</w:t>
+      </w:r>
+      <w:r>
+        <w:t>)</w:t>
+      </w:r>
+      <w:r>
+        <w:rPr>
+          <w:rFonts w:hint="eastAsia"/>
+        </w:rPr>
+        <w:t>就会</w:t>
+      </w:r>
+      <w:r>
+        <w:t>出现下面的情况：</w:t>
+      </w:r>
+      <w:r>
+        <w:rPr>
+          <w:rFonts w:hint="eastAsia"/>
+        </w:rPr>
+        <w:t>（</w:t>
+      </w:r>
+      <w:r>
+        <w:rPr>
+          <w:rFonts w:hint="eastAsia"/>
+        </w:rPr>
+        <w:t>模型</w:t>
+      </w:r>
+      <w:r>
+        <w:t>必须与配置文件一直</w:t>
+      </w:r>
+      <w:r>
+        <w:rPr>
+          <w:rFonts w:hint="eastAsia"/>
+        </w:rPr>
+        <w:t>）</w:t>
+      </w:r>
+    </w:p>
+    <w:p>
+      <w:pPr>
+        <w:rPr>
+          <w:rFonts w:hint="eastAsia"/>
+        </w:rPr>
+      </w:pPr>
+      <w:r>
+        <w:tab/>
+      </w:r>
+      <w:r>
+        <w:rPr>
+          <w:noProof/>
+        </w:rPr>
+        <w:drawing>
+          <wp:inline distT="0" distB="0" distL="0" distR="0">
+            <wp:extent cx="3968115" cy="2225675"/>
+            <wp:effectExtent l="0" t="0" r="0" b="3175"/>
+            <wp:docPr id="44" name="图片 44" descr="C:\Users\zhangjing1\AppData\Roaming\JunDaoIM\tempImages\image_0k.png"/>
+            <wp:cNvGraphicFramePr>
+              <a:graphicFrameLocks xmlns:a="http://schemas.openxmlformats.org/drawingml/2006/main" noChangeAspect="1"/>
+            </wp:cNvGraphicFramePr>
+            <a:graphic xmlns:a="http://schemas.openxmlformats.org/drawingml/2006/main">
+              <a:graphicData uri="http://schemas.openxmlformats.org/drawingml/2006/picture">
+                <pic:pic xmlns:pic="http://schemas.openxmlformats.org/drawingml/2006/picture">
+                  <pic:nvPicPr>
+                    <pic:cNvPr id="0" name="Picture 1" descr="C:\Users\zhangjing1\AppData\Roaming\JunDaoIM\tempImages\image_0k.png"/>
+                    <pic:cNvPicPr>
+                      <a:picLocks noChangeAspect="1" noChangeArrowheads="1"/>
+                    </pic:cNvPicPr>
+                  </pic:nvPicPr>
+                  <pic:blipFill>
+                    <a:blip r:embed="rId74">
+                      <a:extLst>
+                        <a:ext uri="{28A0092B-C50C-407E-A947-70E740481C1C}">
+                          <a14:useLocalDpi xmlns:a14="http://schemas.microsoft.com/office/drawing/2010/main" val="0"/>
+                        </a:ext>
+                      </a:extLst>
+                    </a:blip>
+                    <a:srcRect/>
+                    <a:stretch>
+                      <a:fillRect/>
+                    </a:stretch>
+                  </pic:blipFill>
+                  <pic:spPr bwMode="auto">
+                    <a:xfrm>
+                      <a:off x="0" y="0"/>
+                      <a:ext cx="3968115" cy="2225675"/>
+                    </a:xfrm>
+                    <a:prstGeom prst="rect">
+                      <a:avLst/>
+                    </a:prstGeom>
+                    <a:noFill/>
+                    <a:ln>
+                      <a:noFill/>
+                    </a:ln>
+                  </pic:spPr>
+                </pic:pic>
+              </a:graphicData>
+            </a:graphic>
+          </wp:inline>
+        </w:drawing>
+      </w:r>
+    </w:p>
+    <w:p/>
     <w:p>
       <w:pPr>
         <w:pStyle w:val="1"/>
@@ -42003,6 +42154,7 @@
         <w:rPr>
           <w:rFonts w:hint="eastAsia"/>
         </w:rPr>
+        <w:lastRenderedPageBreak/>
         <w:t>六</w:t>
       </w:r>
       <w:r>
@@ -42052,7 +42204,7 @@
                     </pic:cNvPicPr>
                   </pic:nvPicPr>
                   <pic:blipFill>
-                    <a:blip r:embed="rId74">
+                    <a:blip r:embed="rId75">
                       <a:extLst>
                         <a:ext uri="{28A0092B-C50C-407E-A947-70E740481C1C}">
                           <a14:useLocalDpi xmlns:a14="http://schemas.microsoft.com/office/drawing/2010/main" val="0"/>
@@ -42120,7 +42272,6 @@
           <w:noProof/>
           <w:color w:val="FF0000"/>
         </w:rPr>
-        <w:lastRenderedPageBreak/>
         <w:drawing>
           <wp:inline distT="0" distB="0" distL="0" distR="0" wp14:anchorId="5FA1C30D" wp14:editId="5BC4B551">
             <wp:extent cx="5270500" cy="2087880"/>
@@ -42139,7 +42290,7 @@
                     </pic:cNvPicPr>
                   </pic:nvPicPr>
                   <pic:blipFill>
-                    <a:blip r:embed="rId75">
+                    <a:blip r:embed="rId76">
                       <a:extLst>
                         <a:ext uri="{28A0092B-C50C-407E-A947-70E740481C1C}">
                           <a14:useLocalDpi xmlns:a14="http://schemas.microsoft.com/office/drawing/2010/main" val="0"/>
@@ -42848,6 +42999,7 @@
           <w:sz w:val="24"/>
           <w:szCs w:val="24"/>
         </w:rPr>
+        <w:lastRenderedPageBreak/>
         <w:drawing>
           <wp:inline distT="0" distB="0" distL="0" distR="0">
             <wp:extent cx="5270500" cy="3674745"/>
@@ -42866,7 +43018,7 @@
                     </pic:cNvPicPr>
                   </pic:nvPicPr>
                   <pic:blipFill>
-                    <a:blip r:embed="rId76">
+                    <a:blip r:embed="rId77">
                       <a:extLst>
                         <a:ext uri="{28A0092B-C50C-407E-A947-70E740481C1C}">
                           <a14:useLocalDpi xmlns:a14="http://schemas.microsoft.com/office/drawing/2010/main" val="0"/>
@@ -42913,7 +43065,6 @@
           <w:sz w:val="24"/>
           <w:szCs w:val="24"/>
         </w:rPr>
-        <w:lastRenderedPageBreak/>
         <w:drawing>
           <wp:inline distT="0" distB="0" distL="0" distR="0">
             <wp:extent cx="5274310" cy="1292785"/>
@@ -42932,7 +43083,7 @@
                     </pic:cNvPicPr>
                   </pic:nvPicPr>
                   <pic:blipFill>
-                    <a:blip r:embed="rId77">
+                    <a:blip r:embed="rId78">
                       <a:extLst>
                         <a:ext uri="{28A0092B-C50C-407E-A947-70E740481C1C}">
                           <a14:useLocalDpi xmlns:a14="http://schemas.microsoft.com/office/drawing/2010/main" val="0"/>
@@ -43358,7 +43509,7 @@
                     </pic:cNvPicPr>
                   </pic:nvPicPr>
                   <pic:blipFill>
-                    <a:blip r:embed="rId78">
+                    <a:blip r:embed="rId79">
                       <a:extLst>
                         <a:ext uri="{28A0092B-C50C-407E-A947-70E740481C1C}">
                           <a14:useLocalDpi xmlns:a14="http://schemas.microsoft.com/office/drawing/2010/main" val="0"/>
@@ -43415,6 +43566,7 @@
           <w:sz w:val="24"/>
           <w:szCs w:val="24"/>
         </w:rPr>
+        <w:lastRenderedPageBreak/>
         <w:drawing>
           <wp:inline distT="0" distB="0" distL="0" distR="0">
             <wp:extent cx="5262245" cy="1509395"/>
@@ -43433,7 +43585,7 @@
                     </pic:cNvPicPr>
                   </pic:nvPicPr>
                   <pic:blipFill>
-                    <a:blip r:embed="rId79">
+                    <a:blip r:embed="rId80">
                       <a:extLst>
                         <a:ext uri="{28A0092B-C50C-407E-A947-70E740481C1C}">
                           <a14:useLocalDpi xmlns:a14="http://schemas.microsoft.com/office/drawing/2010/main" val="0"/>
@@ -48768,7 +48920,7 @@
 </file>
 
 <file path=customXml/itemProps1.xml><?xml version="1.0" encoding="utf-8"?>
-<ds:datastoreItem xmlns:ds="http://schemas.openxmlformats.org/officeDocument/2006/customXml" ds:itemID="{CC4FE377-9DFB-48E5-9B19-16206C7BA59F}">
+<ds:datastoreItem xmlns:ds="http://schemas.openxmlformats.org/officeDocument/2006/customXml" ds:itemID="{2FFF9522-7F4A-4051-8711-4618A380FE10}">
   <ds:schemaRefs>
     <ds:schemaRef ds:uri="http://schemas.openxmlformats.org/officeDocument/2006/bibliography"/>
   </ds:schemaRefs>

--- a/file/retinaNet/RetinaNet技术文档.docx
+++ b/file/retinaNet/RetinaNet技术文档.docx
@@ -30295,30 +30295,463 @@
         <w:pStyle w:val="a3"/>
         <w:ind w:left="360" w:firstLineChars="0" w:firstLine="0"/>
         <w:rPr>
+          <w:szCs w:val="21"/>
+        </w:rPr>
+      </w:pPr>
+      <w:r>
+        <w:rPr>
+          <w:rFonts w:hint="eastAsia"/>
           <w:b/>
           <w:szCs w:val="21"/>
         </w:rPr>
-      </w:pPr>
-      <w:r>
-        <w:rPr>
-          <w:rFonts w:hint="eastAsia"/>
+        <w:t>解决</w:t>
+      </w:r>
+      <w:r>
+        <w:rPr>
           <w:b/>
           <w:szCs w:val="21"/>
         </w:rPr>
-        <w:t>解决</w:t>
-      </w:r>
-      <w:r>
+        <w:t>办法：</w:t>
+      </w:r>
+      <w:r>
+        <w:rPr>
+          <w:szCs w:val="21"/>
+        </w:rPr>
+        <w:t>chmod 755 tools/test_net.py</w:t>
+      </w:r>
+    </w:p>
+    <w:p>
+      <w:pPr>
+        <w:pStyle w:val="a3"/>
+        <w:ind w:left="360" w:firstLineChars="0" w:firstLine="0"/>
         <w:rPr>
           <w:b/>
           <w:szCs w:val="21"/>
         </w:rPr>
-        <w:t>办法：</w:t>
-      </w:r>
-      <w:r>
-        <w:rPr>
-          <w:szCs w:val="21"/>
-        </w:rPr>
-        <w:t>chmod 755 tools/test_net.py</w:t>
+      </w:pPr>
+    </w:p>
+    <w:p>
+      <w:pPr>
+        <w:pStyle w:val="a3"/>
+        <w:ind w:left="360" w:firstLineChars="0" w:firstLine="0"/>
+        <w:rPr>
+          <w:b/>
+          <w:szCs w:val="21"/>
+        </w:rPr>
+      </w:pPr>
+    </w:p>
+    <w:p>
+      <w:pPr>
+        <w:pStyle w:val="3"/>
+        <w:rPr>
+          <w:rFonts w:hint="eastAsia"/>
+        </w:rPr>
+      </w:pPr>
+      <w:r>
+        <w:rPr>
+          <w:rFonts w:hint="eastAsia"/>
+        </w:rPr>
+        <w:t>文件夹</w:t>
+      </w:r>
+      <w:r>
+        <w:t>测试</w:t>
+      </w:r>
+      <w:bookmarkStart w:id="0" w:name="_GoBack"/>
+      <w:bookmarkEnd w:id="0"/>
+      <w:r>
+        <w:t>：</w:t>
+      </w:r>
+    </w:p>
+    <w:p>
+      <w:pPr>
+        <w:pStyle w:val="a3"/>
+        <w:ind w:left="360" w:firstLineChars="0" w:firstLine="0"/>
+        <w:rPr>
+          <w:b/>
+          <w:szCs w:val="21"/>
+        </w:rPr>
+      </w:pPr>
+      <w:r>
+        <w:rPr>
+          <w:b/>
+          <w:noProof/>
+          <w:szCs w:val="21"/>
+        </w:rPr>
+        <w:drawing>
+          <wp:inline distT="0" distB="0" distL="0" distR="0">
+            <wp:extent cx="5274310" cy="945182"/>
+            <wp:effectExtent l="0" t="0" r="2540" b="7620"/>
+            <wp:docPr id="45" name="图片 45" descr="C:\Users\zhangjing1\AppData\Roaming\JunDaoIM\tempImages\image_DE.png"/>
+            <wp:cNvGraphicFramePr>
+              <a:graphicFrameLocks xmlns:a="http://schemas.openxmlformats.org/drawingml/2006/main" noChangeAspect="1"/>
+            </wp:cNvGraphicFramePr>
+            <a:graphic xmlns:a="http://schemas.openxmlformats.org/drawingml/2006/main">
+              <a:graphicData uri="http://schemas.openxmlformats.org/drawingml/2006/picture">
+                <pic:pic xmlns:pic="http://schemas.openxmlformats.org/drawingml/2006/picture">
+                  <pic:nvPicPr>
+                    <pic:cNvPr id="0" name="Picture 1" descr="C:\Users\zhangjing1\AppData\Roaming\JunDaoIM\tempImages\image_DE.png"/>
+                    <pic:cNvPicPr>
+                      <a:picLocks noChangeAspect="1" noChangeArrowheads="1"/>
+                    </pic:cNvPicPr>
+                  </pic:nvPicPr>
+                  <pic:blipFill>
+                    <a:blip r:embed="rId58">
+                      <a:extLst>
+                        <a:ext uri="{28A0092B-C50C-407E-A947-70E740481C1C}">
+                          <a14:useLocalDpi xmlns:a14="http://schemas.microsoft.com/office/drawing/2010/main" val="0"/>
+                        </a:ext>
+                      </a:extLst>
+                    </a:blip>
+                    <a:srcRect/>
+                    <a:stretch>
+                      <a:fillRect/>
+                    </a:stretch>
+                  </pic:blipFill>
+                  <pic:spPr bwMode="auto">
+                    <a:xfrm>
+                      <a:off x="0" y="0"/>
+                      <a:ext cx="5274310" cy="945182"/>
+                    </a:xfrm>
+                    <a:prstGeom prst="rect">
+                      <a:avLst/>
+                    </a:prstGeom>
+                    <a:noFill/>
+                    <a:ln>
+                      <a:noFill/>
+                    </a:ln>
+                  </pic:spPr>
+                </pic:pic>
+              </a:graphicData>
+            </a:graphic>
+          </wp:inline>
+        </w:drawing>
+      </w:r>
+    </w:p>
+    <w:p>
+      <w:pPr>
+        <w:pStyle w:val="a3"/>
+        <w:ind w:left="360" w:firstLineChars="0" w:firstLine="0"/>
+        <w:rPr>
+          <w:szCs w:val="21"/>
+        </w:rPr>
+      </w:pPr>
+      <w:r>
+        <w:rPr>
+          <w:rFonts w:hint="eastAsia"/>
+          <w:b/>
+          <w:szCs w:val="21"/>
+        </w:rPr>
+        <w:t>注意</w:t>
+      </w:r>
+      <w:r>
+        <w:rPr>
+          <w:b/>
+          <w:szCs w:val="21"/>
+        </w:rPr>
+        <w:t>：</w:t>
+      </w:r>
+      <w:r>
+        <w:rPr>
+          <w:szCs w:val="21"/>
+        </w:rPr>
+        <w:t>--output-dir</w:t>
+      </w:r>
+      <w:r>
+        <w:rPr>
+          <w:rFonts w:hint="eastAsia"/>
+          <w:szCs w:val="21"/>
+        </w:rPr>
+        <w:t>是</w:t>
+      </w:r>
+      <w:r>
+        <w:rPr>
+          <w:szCs w:val="21"/>
+        </w:rPr>
+        <w:t>保存结果路径，必须绝对路径；</w:t>
+      </w:r>
+      <w:r>
+        <w:rPr>
+          <w:szCs w:val="21"/>
+        </w:rPr>
+        <w:t>/opt/zhangjing/Detectron/test/demo</w:t>
+      </w:r>
+      <w:r>
+        <w:rPr>
+          <w:rFonts w:hint="eastAsia"/>
+          <w:szCs w:val="21"/>
+        </w:rPr>
+        <w:t>是</w:t>
+      </w:r>
+      <w:r>
+        <w:rPr>
+          <w:szCs w:val="21"/>
+        </w:rPr>
+        <w:t>输入图片的文件夹路径，也必须是绝对路径。</w:t>
+      </w:r>
+    </w:p>
+    <w:p>
+      <w:pPr>
+        <w:pStyle w:val="a3"/>
+        <w:ind w:left="360" w:firstLineChars="0" w:firstLine="0"/>
+        <w:rPr>
+          <w:b/>
+          <w:szCs w:val="21"/>
+        </w:rPr>
+      </w:pPr>
+      <w:r>
+        <w:rPr>
+          <w:rFonts w:hint="eastAsia"/>
+          <w:b/>
+          <w:szCs w:val="21"/>
+        </w:rPr>
+        <w:lastRenderedPageBreak/>
+        <w:t>需要</w:t>
+      </w:r>
+      <w:r>
+        <w:rPr>
+          <w:b/>
+          <w:szCs w:val="21"/>
+        </w:rPr>
+        <w:t>修改的类别</w:t>
+      </w:r>
+      <w:r>
+        <w:rPr>
+          <w:rFonts w:hint="eastAsia"/>
+          <w:b/>
+          <w:szCs w:val="21"/>
+        </w:rPr>
+        <w:t>：</w:t>
+      </w:r>
+    </w:p>
+    <w:p>
+      <w:pPr>
+        <w:pStyle w:val="a3"/>
+        <w:ind w:left="360" w:firstLineChars="0" w:firstLine="0"/>
+        <w:rPr>
+          <w:rFonts w:hint="eastAsia"/>
+          <w:szCs w:val="21"/>
+        </w:rPr>
+      </w:pPr>
+      <w:r>
+        <w:rPr>
+          <w:rFonts w:hint="eastAsia"/>
+          <w:b/>
+          <w:szCs w:val="21"/>
+        </w:rPr>
+        <w:t>修改</w:t>
+      </w:r>
+      <w:r>
+        <w:rPr>
+          <w:rFonts w:hint="eastAsia"/>
+          <w:b/>
+          <w:szCs w:val="21"/>
+        </w:rPr>
+        <w:t>1</w:t>
+      </w:r>
+      <w:r>
+        <w:rPr>
+          <w:rFonts w:hint="eastAsia"/>
+          <w:b/>
+          <w:szCs w:val="21"/>
+        </w:rPr>
+        <w:t>：</w:t>
+      </w:r>
+      <w:r>
+        <w:rPr>
+          <w:szCs w:val="21"/>
+        </w:rPr>
+        <w:t>tools/infer_simple.py</w:t>
+      </w:r>
+      <w:r>
+        <w:rPr>
+          <w:rFonts w:hint="eastAsia"/>
+          <w:szCs w:val="21"/>
+        </w:rPr>
+        <w:t>中</w:t>
+      </w:r>
+    </w:p>
+    <w:p>
+      <w:pPr>
+        <w:pStyle w:val="a3"/>
+        <w:ind w:left="360" w:firstLineChars="0" w:firstLine="0"/>
+        <w:rPr>
+          <w:szCs w:val="21"/>
+        </w:rPr>
+      </w:pPr>
+      <w:r>
+        <w:rPr>
+          <w:noProof/>
+          <w:szCs w:val="21"/>
+        </w:rPr>
+        <w:drawing>
+          <wp:inline distT="0" distB="0" distL="0" distR="0">
+            <wp:extent cx="5274310" cy="1331493"/>
+            <wp:effectExtent l="0" t="0" r="2540" b="2540"/>
+            <wp:docPr id="46" name="图片 46" descr="C:\Users\zhangjing1\AppData\Roaming\JunDaoIM\tempImages\image_Y3.png"/>
+            <wp:cNvGraphicFramePr>
+              <a:graphicFrameLocks xmlns:a="http://schemas.openxmlformats.org/drawingml/2006/main" noChangeAspect="1"/>
+            </wp:cNvGraphicFramePr>
+            <a:graphic xmlns:a="http://schemas.openxmlformats.org/drawingml/2006/main">
+              <a:graphicData uri="http://schemas.openxmlformats.org/drawingml/2006/picture">
+                <pic:pic xmlns:pic="http://schemas.openxmlformats.org/drawingml/2006/picture">
+                  <pic:nvPicPr>
+                    <pic:cNvPr id="0" name="Picture 2" descr="C:\Users\zhangjing1\AppData\Roaming\JunDaoIM\tempImages\image_Y3.png"/>
+                    <pic:cNvPicPr>
+                      <a:picLocks noChangeAspect="1" noChangeArrowheads="1"/>
+                    </pic:cNvPicPr>
+                  </pic:nvPicPr>
+                  <pic:blipFill>
+                    <a:blip r:embed="rId59">
+                      <a:extLst>
+                        <a:ext uri="{28A0092B-C50C-407E-A947-70E740481C1C}">
+                          <a14:useLocalDpi xmlns:a14="http://schemas.microsoft.com/office/drawing/2010/main" val="0"/>
+                        </a:ext>
+                      </a:extLst>
+                    </a:blip>
+                    <a:srcRect/>
+                    <a:stretch>
+                      <a:fillRect/>
+                    </a:stretch>
+                  </pic:blipFill>
+                  <pic:spPr bwMode="auto">
+                    <a:xfrm>
+                      <a:off x="0" y="0"/>
+                      <a:ext cx="5274310" cy="1331493"/>
+                    </a:xfrm>
+                    <a:prstGeom prst="rect">
+                      <a:avLst/>
+                    </a:prstGeom>
+                    <a:noFill/>
+                    <a:ln>
+                      <a:noFill/>
+                    </a:ln>
+                  </pic:spPr>
+                </pic:pic>
+              </a:graphicData>
+            </a:graphic>
+          </wp:inline>
+        </w:drawing>
+      </w:r>
+    </w:p>
+    <w:p>
+      <w:pPr>
+        <w:pStyle w:val="a3"/>
+        <w:ind w:left="360" w:firstLineChars="0" w:firstLine="0"/>
+        <w:rPr>
+          <w:szCs w:val="21"/>
+        </w:rPr>
+      </w:pPr>
+      <w:r>
+        <w:rPr>
+          <w:rFonts w:hint="eastAsia"/>
+          <w:b/>
+          <w:szCs w:val="21"/>
+        </w:rPr>
+        <w:t>修改</w:t>
+      </w:r>
+      <w:r>
+        <w:rPr>
+          <w:rFonts w:hint="eastAsia"/>
+          <w:b/>
+          <w:szCs w:val="21"/>
+        </w:rPr>
+        <w:t>2</w:t>
+      </w:r>
+      <w:r>
+        <w:rPr>
+          <w:rFonts w:hint="eastAsia"/>
+          <w:szCs w:val="21"/>
+        </w:rPr>
+        <w:t>：</w:t>
+      </w:r>
+      <w:r>
+        <w:rPr>
+          <w:szCs w:val="21"/>
+        </w:rPr>
+        <w:t>lib/datasets/</w:t>
+      </w:r>
+      <w:r>
+        <w:rPr>
+          <w:szCs w:val="21"/>
+        </w:rPr>
+        <w:t>dummy_datasets</w:t>
+      </w:r>
+      <w:r>
+        <w:rPr>
+          <w:szCs w:val="21"/>
+        </w:rPr>
+        <w:t>.py</w:t>
+      </w:r>
+      <w:r>
+        <w:rPr>
+          <w:rFonts w:hint="eastAsia"/>
+          <w:szCs w:val="21"/>
+        </w:rPr>
+        <w:t>中</w:t>
+      </w:r>
+    </w:p>
+    <w:p>
+      <w:pPr>
+        <w:pStyle w:val="a3"/>
+        <w:ind w:left="360" w:firstLineChars="0" w:firstLine="0"/>
+        <w:rPr>
+          <w:rFonts w:hint="eastAsia"/>
+          <w:szCs w:val="21"/>
+        </w:rPr>
+      </w:pPr>
+      <w:r>
+        <w:rPr>
+          <w:noProof/>
+          <w:szCs w:val="21"/>
+        </w:rPr>
+        <w:drawing>
+          <wp:inline distT="0" distB="0" distL="0" distR="0">
+            <wp:extent cx="5274310" cy="799517"/>
+            <wp:effectExtent l="0" t="0" r="2540" b="635"/>
+            <wp:docPr id="48" name="图片 48" descr="C:\Users\zhangjing1\AppData\Roaming\JunDaoIM\tempImages\image_Lg.png"/>
+            <wp:cNvGraphicFramePr>
+              <a:graphicFrameLocks xmlns:a="http://schemas.openxmlformats.org/drawingml/2006/main" noChangeAspect="1"/>
+            </wp:cNvGraphicFramePr>
+            <a:graphic xmlns:a="http://schemas.openxmlformats.org/drawingml/2006/main">
+              <a:graphicData uri="http://schemas.openxmlformats.org/drawingml/2006/picture">
+                <pic:pic xmlns:pic="http://schemas.openxmlformats.org/drawingml/2006/picture">
+                  <pic:nvPicPr>
+                    <pic:cNvPr id="0" name="Picture 3" descr="C:\Users\zhangjing1\AppData\Roaming\JunDaoIM\tempImages\image_Lg.png"/>
+                    <pic:cNvPicPr>
+                      <a:picLocks noChangeAspect="1" noChangeArrowheads="1"/>
+                    </pic:cNvPicPr>
+                  </pic:nvPicPr>
+                  <pic:blipFill>
+                    <a:blip r:embed="rId60">
+                      <a:extLst>
+                        <a:ext uri="{28A0092B-C50C-407E-A947-70E740481C1C}">
+                          <a14:useLocalDpi xmlns:a14="http://schemas.microsoft.com/office/drawing/2010/main" val="0"/>
+                        </a:ext>
+                      </a:extLst>
+                    </a:blip>
+                    <a:srcRect/>
+                    <a:stretch>
+                      <a:fillRect/>
+                    </a:stretch>
+                  </pic:blipFill>
+                  <pic:spPr bwMode="auto">
+                    <a:xfrm>
+                      <a:off x="0" y="0"/>
+                      <a:ext cx="5274310" cy="799517"/>
+                    </a:xfrm>
+                    <a:prstGeom prst="rect">
+                      <a:avLst/>
+                    </a:prstGeom>
+                    <a:noFill/>
+                    <a:ln>
+                      <a:noFill/>
+                    </a:ln>
+                  </pic:spPr>
+                </pic:pic>
+              </a:graphicData>
+            </a:graphic>
+          </wp:inline>
+        </w:drawing>
       </w:r>
     </w:p>
     <w:p>
@@ -30371,7 +30804,7 @@
       <w:r>
         <w:t xml:space="preserve">Resnet101: </w:t>
       </w:r>
-      <w:hyperlink r:id="rId58" w:history="1">
+      <w:hyperlink r:id="rId61" w:history="1">
         <w:r>
           <w:rPr>
             <w:rStyle w:val="a6"/>
@@ -30408,7 +30841,7 @@
       <w:pPr>
         <w:ind w:left="780" w:firstLine="60"/>
       </w:pPr>
-      <w:hyperlink r:id="rId59" w:history="1">
+      <w:hyperlink r:id="rId62" w:history="1">
         <w:r>
           <w:rPr>
             <w:rStyle w:val="a6"/>
@@ -30428,7 +30861,6 @@
         <w:rPr>
           <w:rFonts w:hint="eastAsia"/>
         </w:rPr>
-        <w:lastRenderedPageBreak/>
         <w:t>网络</w:t>
       </w:r>
       <w:r>
@@ -30455,7 +30887,7 @@
       <w:r>
         <w:t>：</w:t>
       </w:r>
-      <w:hyperlink r:id="rId60" w:history="1">
+      <w:hyperlink r:id="rId63" w:history="1">
         <w:r>
           <w:rPr>
             <w:rStyle w:val="a6"/>
@@ -30907,6 +31339,7 @@
         <w:rPr>
           <w:b/>
         </w:rPr>
+        <w:lastRenderedPageBreak/>
         <w:t>FPN:</w:t>
       </w:r>
     </w:p>
@@ -31454,7 +31887,7 @@
                     </pic:cNvPicPr>
                   </pic:nvPicPr>
                   <pic:blipFill>
-                    <a:blip r:embed="rId61">
+                    <a:blip r:embed="rId64">
                       <a:extLst>
                         <a:ext uri="{28A0092B-C50C-407E-A947-70E740481C1C}">
                           <a14:useLocalDpi xmlns:a14="http://schemas.microsoft.com/office/drawing/2010/main" val="0"/>
@@ -32434,7 +32867,6 @@
           <w:sz w:val="18"/>
           <w:szCs w:val="18"/>
         </w:rPr>
-        <w:lastRenderedPageBreak/>
         <w:t>每一</w:t>
       </w:r>
       <w:r>
@@ -33173,6 +33605,7 @@
         <w:ind w:left="360"/>
       </w:pPr>
       <w:r>
+        <w:lastRenderedPageBreak/>
         <w:t xml:space="preserve">  MAX_SIZE: 1344</w:t>
       </w:r>
     </w:p>
@@ -34073,6 +34506,7 @@
         <w:rPr>
           <w:noProof/>
         </w:rPr>
+        <w:lastRenderedPageBreak/>
         <w:drawing>
           <wp:inline distT="0" distB="0" distL="0" distR="0" wp14:anchorId="13653075" wp14:editId="2C00A709">
             <wp:extent cx="5274310" cy="2100580"/>
@@ -34091,7 +34525,7 @@
                     </pic:cNvPicPr>
                   </pic:nvPicPr>
                   <pic:blipFill>
-                    <a:blip r:embed="rId62">
+                    <a:blip r:embed="rId65">
                       <a:extLst>
                         <a:ext uri="{28A0092B-C50C-407E-A947-70E740481C1C}">
                           <a14:useLocalDpi xmlns:a14="http://schemas.microsoft.com/office/drawing/2010/main" val="0"/>
@@ -34520,7 +34954,7 @@
                     <pic:cNvPicPr/>
                   </pic:nvPicPr>
                   <pic:blipFill>
-                    <a:blip r:embed="rId63"/>
+                    <a:blip r:embed="rId66"/>
                     <a:stretch>
                       <a:fillRect/>
                     </a:stretch>
@@ -34769,7 +35203,6 @@
         <w:pStyle w:val="4"/>
       </w:pPr>
       <w:r>
-        <w:lastRenderedPageBreak/>
         <w:t>anchor</w:t>
       </w:r>
       <w:r>
@@ -34850,6 +35283,7 @@
         <w:rPr>
           <w:noProof/>
         </w:rPr>
+        <w:lastRenderedPageBreak/>
         <w:drawing>
           <wp:inline distT="0" distB="0" distL="0" distR="0" wp14:anchorId="7E80E60B" wp14:editId="32062D75">
             <wp:extent cx="5274310" cy="1106918"/>
@@ -34868,7 +35302,7 @@
                     </pic:cNvPicPr>
                   </pic:nvPicPr>
                   <pic:blipFill>
-                    <a:blip r:embed="rId64">
+                    <a:blip r:embed="rId67">
                       <a:extLst>
                         <a:ext uri="{28A0092B-C50C-407E-A947-70E740481C1C}">
                           <a14:useLocalDpi xmlns:a14="http://schemas.microsoft.com/office/drawing/2010/main" val="0"/>
@@ -35578,7 +36012,7 @@
                     </pic:cNvPicPr>
                   </pic:nvPicPr>
                   <pic:blipFill>
-                    <a:blip r:embed="rId65">
+                    <a:blip r:embed="rId68">
                       <a:extLst>
                         <a:ext uri="{28A0092B-C50C-407E-A947-70E740481C1C}">
                           <a14:useLocalDpi xmlns:a14="http://schemas.microsoft.com/office/drawing/2010/main" val="0"/>
@@ -35641,7 +36075,7 @@
                     </pic:cNvPicPr>
                   </pic:nvPicPr>
                   <pic:blipFill>
-                    <a:blip r:embed="rId66">
+                    <a:blip r:embed="rId69">
                       <a:extLst>
                         <a:ext uri="{28A0092B-C50C-407E-A947-70E740481C1C}">
                           <a14:useLocalDpi xmlns:a14="http://schemas.microsoft.com/office/drawing/2010/main" val="0"/>
@@ -36117,7 +36551,7 @@
                     </pic:cNvPicPr>
                   </pic:nvPicPr>
                   <pic:blipFill>
-                    <a:blip r:embed="rId67">
+                    <a:blip r:embed="rId70">
                       <a:extLst>
                         <a:ext uri="{28A0092B-C50C-407E-A947-70E740481C1C}">
                           <a14:useLocalDpi xmlns:a14="http://schemas.microsoft.com/office/drawing/2010/main" val="0"/>
@@ -36339,7 +36773,7 @@
                     </pic:cNvPicPr>
                   </pic:nvPicPr>
                   <pic:blipFill>
-                    <a:blip r:embed="rId68">
+                    <a:blip r:embed="rId71">
                       <a:extLst>
                         <a:ext uri="{28A0092B-C50C-407E-A947-70E740481C1C}">
                           <a14:useLocalDpi xmlns:a14="http://schemas.microsoft.com/office/drawing/2010/main" val="0"/>
@@ -36446,7 +36880,7 @@
                     </pic:cNvPicPr>
                   </pic:nvPicPr>
                   <pic:blipFill>
-                    <a:blip r:embed="rId69">
+                    <a:blip r:embed="rId72">
                       <a:extLst>
                         <a:ext uri="{28A0092B-C50C-407E-A947-70E740481C1C}">
                           <a14:useLocalDpi xmlns:a14="http://schemas.microsoft.com/office/drawing/2010/main" val="0"/>
@@ -36789,7 +37223,7 @@
                     </pic:cNvPicPr>
                   </pic:nvPicPr>
                   <pic:blipFill>
-                    <a:blip r:embed="rId70">
+                    <a:blip r:embed="rId73">
                       <a:extLst>
                         <a:ext uri="{28A0092B-C50C-407E-A947-70E740481C1C}">
                           <a14:useLocalDpi xmlns:a14="http://schemas.microsoft.com/office/drawing/2010/main" val="0"/>
@@ -36934,7 +37368,7 @@
                     </pic:cNvPicPr>
                   </pic:nvPicPr>
                   <pic:blipFill>
-                    <a:blip r:embed="rId71">
+                    <a:blip r:embed="rId74">
                       <a:extLst>
                         <a:ext uri="{28A0092B-C50C-407E-A947-70E740481C1C}">
                           <a14:useLocalDpi xmlns:a14="http://schemas.microsoft.com/office/drawing/2010/main" val="0"/>
@@ -41456,7 +41890,7 @@
                     </pic:cNvPicPr>
                   </pic:nvPicPr>
                   <pic:blipFill>
-                    <a:blip r:embed="rId72">
+                    <a:blip r:embed="rId75">
                       <a:extLst>
                         <a:ext uri="{28A0092B-C50C-407E-A947-70E740481C1C}">
                           <a14:useLocalDpi xmlns:a14="http://schemas.microsoft.com/office/drawing/2010/main" val="0"/>
@@ -41745,7 +42179,7 @@
                     </pic:cNvPicPr>
                   </pic:nvPicPr>
                   <pic:blipFill>
-                    <a:blip r:embed="rId73">
+                    <a:blip r:embed="rId76">
                       <a:extLst>
                         <a:ext uri="{28A0092B-C50C-407E-A947-70E740481C1C}">
                           <a14:useLocalDpi xmlns:a14="http://schemas.microsoft.com/office/drawing/2010/main" val="0"/>
@@ -41977,7 +42411,6 @@
       <w:pPr>
         <w:pStyle w:val="4"/>
       </w:pPr>
-      <w:bookmarkStart w:id="0" w:name="_GoBack"/>
       <w:r>
         <w:rPr>
           <w:rFonts w:hint="eastAsia"/>
@@ -41988,7 +42421,6 @@
         <w:t>：</w:t>
       </w:r>
     </w:p>
-    <w:bookmarkEnd w:id="0"/>
     <w:p>
       <w:r>
         <w:rPr>
@@ -42083,11 +42515,6 @@
       </w:r>
     </w:p>
     <w:p>
-      <w:pPr>
-        <w:rPr>
-          <w:rFonts w:hint="eastAsia"/>
-        </w:rPr>
-      </w:pPr>
       <w:r>
         <w:tab/>
       </w:r>
@@ -42113,7 +42540,7 @@
                     </pic:cNvPicPr>
                   </pic:nvPicPr>
                   <pic:blipFill>
-                    <a:blip r:embed="rId74">
+                    <a:blip r:embed="rId77">
                       <a:extLst>
                         <a:ext uri="{28A0092B-C50C-407E-A947-70E740481C1C}">
                           <a14:useLocalDpi xmlns:a14="http://schemas.microsoft.com/office/drawing/2010/main" val="0"/>
@@ -42204,7 +42631,7 @@
                     </pic:cNvPicPr>
                   </pic:nvPicPr>
                   <pic:blipFill>
-                    <a:blip r:embed="rId75">
+                    <a:blip r:embed="rId78">
                       <a:extLst>
                         <a:ext uri="{28A0092B-C50C-407E-A947-70E740481C1C}">
                           <a14:useLocalDpi xmlns:a14="http://schemas.microsoft.com/office/drawing/2010/main" val="0"/>
@@ -42290,7 +42717,7 @@
                     </pic:cNvPicPr>
                   </pic:nvPicPr>
                   <pic:blipFill>
-                    <a:blip r:embed="rId76">
+                    <a:blip r:embed="rId79">
                       <a:extLst>
                         <a:ext uri="{28A0092B-C50C-407E-A947-70E740481C1C}">
                           <a14:useLocalDpi xmlns:a14="http://schemas.microsoft.com/office/drawing/2010/main" val="0"/>
@@ -43018,7 +43445,7 @@
                     </pic:cNvPicPr>
                   </pic:nvPicPr>
                   <pic:blipFill>
-                    <a:blip r:embed="rId77">
+                    <a:blip r:embed="rId80">
                       <a:extLst>
                         <a:ext uri="{28A0092B-C50C-407E-A947-70E740481C1C}">
                           <a14:useLocalDpi xmlns:a14="http://schemas.microsoft.com/office/drawing/2010/main" val="0"/>
@@ -43083,7 +43510,7 @@
                     </pic:cNvPicPr>
                   </pic:nvPicPr>
                   <pic:blipFill>
-                    <a:blip r:embed="rId78">
+                    <a:blip r:embed="rId81">
                       <a:extLst>
                         <a:ext uri="{28A0092B-C50C-407E-A947-70E740481C1C}">
                           <a14:useLocalDpi xmlns:a14="http://schemas.microsoft.com/office/drawing/2010/main" val="0"/>
@@ -43509,7 +43936,7 @@
                     </pic:cNvPicPr>
                   </pic:nvPicPr>
                   <pic:blipFill>
-                    <a:blip r:embed="rId79">
+                    <a:blip r:embed="rId82">
                       <a:extLst>
                         <a:ext uri="{28A0092B-C50C-407E-A947-70E740481C1C}">
                           <a14:useLocalDpi xmlns:a14="http://schemas.microsoft.com/office/drawing/2010/main" val="0"/>
@@ -43585,7 +44012,7 @@
                     </pic:cNvPicPr>
                   </pic:nvPicPr>
                   <pic:blipFill>
-                    <a:blip r:embed="rId80">
+                    <a:blip r:embed="rId83">
                       <a:extLst>
                         <a:ext uri="{28A0092B-C50C-407E-A947-70E740481C1C}">
                           <a14:useLocalDpi xmlns:a14="http://schemas.microsoft.com/office/drawing/2010/main" val="0"/>
@@ -48920,7 +49347,7 @@
 </file>
 
 <file path=customXml/itemProps1.xml><?xml version="1.0" encoding="utf-8"?>
-<ds:datastoreItem xmlns:ds="http://schemas.openxmlformats.org/officeDocument/2006/customXml" ds:itemID="{2FFF9522-7F4A-4051-8711-4618A380FE10}">
+<ds:datastoreItem xmlns:ds="http://schemas.openxmlformats.org/officeDocument/2006/customXml" ds:itemID="{A83E1AA4-0C7E-4A99-A8AC-99799B07DCC0}">
   <ds:schemaRefs>
     <ds:schemaRef ds:uri="http://schemas.openxmlformats.org/officeDocument/2006/bibliography"/>
   </ds:schemaRefs>

--- a/file/retinaNet/RetinaNet技术文档.docx
+++ b/file/retinaNet/RetinaNet技术文档.docx
@@ -29416,12 +29416,135 @@
     </w:p>
     <w:p>
       <w:pPr>
-        <w:ind w:firstLine="360"/>
-        <w:rPr>
-          <w:sz w:val="24"/>
-          <w:szCs w:val="24"/>
-        </w:rPr>
-      </w:pPr>
+        <w:pStyle w:val="3"/>
+        <w:numPr>
+          <w:ilvl w:val="0"/>
+          <w:numId w:val="26"/>
+        </w:numPr>
+      </w:pPr>
+      <w:r>
+        <w:t>E</w:t>
+      </w:r>
+      <w:r>
+        <w:rPr>
+          <w:rFonts w:hint="eastAsia"/>
+        </w:rPr>
+        <w:t>rror</w:t>
+      </w:r>
+      <w:r>
+        <w:t>：</w:t>
+      </w:r>
+    </w:p>
+    <w:p>
+      <w:pPr>
+        <w:rPr>
+          <w:rFonts w:hint="eastAsia"/>
+        </w:rPr>
+      </w:pPr>
+      <w:r>
+        <w:t>g</w:t>
+      </w:r>
+      <w:r>
+        <w:rPr>
+          <w:rFonts w:hint="eastAsia"/>
+        </w:rPr>
+        <w:t>pu</w:t>
+      </w:r>
+      <w:r>
+        <w:rPr>
+          <w:rFonts w:hint="eastAsia"/>
+        </w:rPr>
+        <w:t>内存不足</w:t>
+      </w:r>
+      <w:r>
+        <w:rPr>
+          <w:rFonts w:hint="eastAsia"/>
+        </w:rPr>
+        <w:t xml:space="preserve">: </w:t>
+      </w:r>
+      <w:r>
+        <w:rPr>
+          <w:rFonts w:hint="eastAsia"/>
+        </w:rPr>
+        <w:t>改小</w:t>
+      </w:r>
+      <w:r>
+        <w:t>输入图片</w:t>
+      </w:r>
+      <w:r>
+        <w:rPr>
+          <w:rFonts w:hint="eastAsia"/>
+        </w:rPr>
+        <w:t>大小</w:t>
+      </w:r>
+      <w:r>
+        <w:t>就</w:t>
+      </w:r>
+      <w:r>
+        <w:t>OK</w:t>
+      </w:r>
+      <w:bookmarkStart w:id="0" w:name="_GoBack"/>
+      <w:bookmarkEnd w:id="0"/>
+    </w:p>
+    <w:p>
+      <w:pPr>
+        <w:rPr>
+          <w:rFonts w:hint="eastAsia"/>
+        </w:rPr>
+      </w:pPr>
+      <w:r>
+        <w:rPr>
+          <w:noProof/>
+        </w:rPr>
+        <w:drawing>
+          <wp:inline distT="0" distB="0" distL="0" distR="0">
+            <wp:extent cx="5274310" cy="1524302"/>
+            <wp:effectExtent l="0" t="0" r="2540" b="0"/>
+            <wp:docPr id="49" name="图片 49" descr="C:\Users\zhangjing1\Desktop\20185727175748.jpg"/>
+            <wp:cNvGraphicFramePr>
+              <a:graphicFrameLocks xmlns:a="http://schemas.openxmlformats.org/drawingml/2006/main" noChangeAspect="1"/>
+            </wp:cNvGraphicFramePr>
+            <a:graphic xmlns:a="http://schemas.openxmlformats.org/drawingml/2006/main">
+              <a:graphicData uri="http://schemas.openxmlformats.org/drawingml/2006/picture">
+                <pic:pic xmlns:pic="http://schemas.openxmlformats.org/drawingml/2006/picture">
+                  <pic:nvPicPr>
+                    <pic:cNvPr id="0" name="Picture 1" descr="C:\Users\zhangjing1\Desktop\20185727175748.jpg"/>
+                    <pic:cNvPicPr>
+                      <a:picLocks noChangeAspect="1" noChangeArrowheads="1"/>
+                    </pic:cNvPicPr>
+                  </pic:nvPicPr>
+                  <pic:blipFill>
+                    <a:blip r:embed="rId56" cstate="print">
+                      <a:extLst>
+                        <a:ext uri="{28A0092B-C50C-407E-A947-70E740481C1C}">
+                          <a14:useLocalDpi xmlns:a14="http://schemas.microsoft.com/office/drawing/2010/main" val="0"/>
+                        </a:ext>
+                      </a:extLst>
+                    </a:blip>
+                    <a:srcRect/>
+                    <a:stretch>
+                      <a:fillRect/>
+                    </a:stretch>
+                  </pic:blipFill>
+                  <pic:spPr bwMode="auto">
+                    <a:xfrm>
+                      <a:off x="0" y="0"/>
+                      <a:ext cx="5274310" cy="1524302"/>
+                    </a:xfrm>
+                    <a:prstGeom prst="rect">
+                      <a:avLst/>
+                    </a:prstGeom>
+                    <a:noFill/>
+                    <a:ln>
+                      <a:noFill/>
+                    </a:ln>
+                  </pic:spPr>
+                </pic:pic>
+              </a:graphicData>
+            </a:graphic>
+          </wp:inline>
+        </w:drawing>
+      </w:r>
     </w:p>
     <w:p>
       <w:pPr>
@@ -29512,6 +29635,7 @@
         <w:rPr>
           <w:szCs w:val="21"/>
         </w:rPr>
+        <w:lastRenderedPageBreak/>
         <w:t>--cfg configs/12_2017_baselines/ retinanet_R-50-FPN_1x.yaml \</w:t>
       </w:r>
     </w:p>
@@ -29823,14 +29947,7 @@
         <w:rPr>
           <w:szCs w:val="21"/>
         </w:rPr>
-        <w:t>，该脚</w:t>
-      </w:r>
-      <w:r>
-        <w:rPr>
-          <w:szCs w:val="21"/>
-        </w:rPr>
-        <w:lastRenderedPageBreak/>
-        <w:t>本都跑不了，解决办法是将</w:t>
+        <w:t>，该脚本都跑不了，解决办法是将</w:t>
       </w:r>
       <w:r>
         <w:rPr>
@@ -29925,7 +30042,7 @@
                     </pic:cNvPicPr>
                   </pic:nvPicPr>
                   <pic:blipFill>
-                    <a:blip r:embed="rId56">
+                    <a:blip r:embed="rId57">
                       <a:extLst>
                         <a:ext uri="{28A0092B-C50C-407E-A947-70E740481C1C}">
                           <a14:useLocalDpi xmlns:a14="http://schemas.microsoft.com/office/drawing/2010/main" val="0"/>
@@ -30168,7 +30285,7 @@
                     <pic:cNvPicPr/>
                   </pic:nvPicPr>
                   <pic:blipFill>
-                    <a:blip r:embed="rId57"/>
+                    <a:blip r:embed="rId58"/>
                     <a:stretch>
                       <a:fillRect/>
                     </a:stretch>
@@ -30343,9 +30460,6 @@
     <w:p>
       <w:pPr>
         <w:pStyle w:val="3"/>
-        <w:rPr>
-          <w:rFonts w:hint="eastAsia"/>
-        </w:rPr>
       </w:pPr>
       <w:r>
         <w:rPr>
@@ -30354,12 +30468,7 @@
         <w:t>文件夹</w:t>
       </w:r>
       <w:r>
-        <w:t>测试</w:t>
-      </w:r>
-      <w:bookmarkStart w:id="0" w:name="_GoBack"/>
-      <w:bookmarkEnd w:id="0"/>
-      <w:r>
-        <w:t>：</w:t>
+        <w:t>测试：</w:t>
       </w:r>
     </w:p>
     <w:p>
@@ -30395,7 +30504,7 @@
                     </pic:cNvPicPr>
                   </pic:nvPicPr>
                   <pic:blipFill>
-                    <a:blip r:embed="rId58">
+                    <a:blip r:embed="rId59">
                       <a:extLst>
                         <a:ext uri="{28A0092B-C50C-407E-A947-70E740481C1C}">
                           <a14:useLocalDpi xmlns:a14="http://schemas.microsoft.com/office/drawing/2010/main" val="0"/>
@@ -30504,7 +30613,6 @@
           <w:b/>
           <w:szCs w:val="21"/>
         </w:rPr>
-        <w:lastRenderedPageBreak/>
         <w:t>需要</w:t>
       </w:r>
       <w:r>
@@ -30528,7 +30636,6 @@
         <w:pStyle w:val="a3"/>
         <w:ind w:left="360" w:firstLineChars="0" w:firstLine="0"/>
         <w:rPr>
-          <w:rFonts w:hint="eastAsia"/>
           <w:szCs w:val="21"/>
         </w:rPr>
       </w:pPr>
@@ -30601,7 +30708,7 @@
                     </pic:cNvPicPr>
                   </pic:nvPicPr>
                   <pic:blipFill>
-                    <a:blip r:embed="rId59">
+                    <a:blip r:embed="rId60">
                       <a:extLst>
                         <a:ext uri="{28A0092B-C50C-407E-A947-70E740481C1C}">
                           <a14:useLocalDpi xmlns:a14="http://schemas.microsoft.com/office/drawing/2010/main" val="0"/>
@@ -30695,7 +30802,6 @@
         <w:pStyle w:val="a3"/>
         <w:ind w:left="360" w:firstLineChars="0" w:firstLine="0"/>
         <w:rPr>
-          <w:rFonts w:hint="eastAsia"/>
           <w:szCs w:val="21"/>
         </w:rPr>
       </w:pPr>
@@ -30722,7 +30828,7 @@
                     </pic:cNvPicPr>
                   </pic:nvPicPr>
                   <pic:blipFill>
-                    <a:blip r:embed="rId60">
+                    <a:blip r:embed="rId61">
                       <a:extLst>
                         <a:ext uri="{28A0092B-C50C-407E-A947-70E740481C1C}">
                           <a14:useLocalDpi xmlns:a14="http://schemas.microsoft.com/office/drawing/2010/main" val="0"/>
@@ -30804,7 +30910,7 @@
       <w:r>
         <w:t xml:space="preserve">Resnet101: </w:t>
       </w:r>
-      <w:hyperlink r:id="rId61" w:history="1">
+      <w:hyperlink r:id="rId62" w:history="1">
         <w:r>
           <w:rPr>
             <w:rStyle w:val="a6"/>
@@ -30841,7 +30947,7 @@
       <w:pPr>
         <w:ind w:left="780" w:firstLine="60"/>
       </w:pPr>
-      <w:hyperlink r:id="rId62" w:history="1">
+      <w:hyperlink r:id="rId63" w:history="1">
         <w:r>
           <w:rPr>
             <w:rStyle w:val="a6"/>
@@ -30887,7 +30993,7 @@
       <w:r>
         <w:t>：</w:t>
       </w:r>
-      <w:hyperlink r:id="rId63" w:history="1">
+      <w:hyperlink r:id="rId64" w:history="1">
         <w:r>
           <w:rPr>
             <w:rStyle w:val="a6"/>
@@ -30953,6 +31059,7 @@
         <w:rPr>
           <w:b/>
         </w:rPr>
+        <w:lastRenderedPageBreak/>
         <w:t>MODEL:</w:t>
       </w:r>
     </w:p>
@@ -31339,7 +31446,6 @@
         <w:rPr>
           <w:b/>
         </w:rPr>
-        <w:lastRenderedPageBreak/>
         <w:t>FPN:</w:t>
       </w:r>
     </w:p>
@@ -31887,7 +31993,7 @@
                     </pic:cNvPicPr>
                   </pic:nvPicPr>
                   <pic:blipFill>
-                    <a:blip r:embed="rId64">
+                    <a:blip r:embed="rId65">
                       <a:extLst>
                         <a:ext uri="{28A0092B-C50C-407E-A947-70E740481C1C}">
                           <a14:useLocalDpi xmlns:a14="http://schemas.microsoft.com/office/drawing/2010/main" val="0"/>
@@ -33264,6 +33370,7 @@
         <w:rPr>
           <w:b/>
         </w:rPr>
+        <w:lastRenderedPageBreak/>
         <w:t>TRAIN:</w:t>
       </w:r>
     </w:p>
@@ -33605,7 +33712,6 @@
         <w:ind w:left="360"/>
       </w:pPr>
       <w:r>
-        <w:lastRenderedPageBreak/>
         <w:t xml:space="preserve">  MAX_SIZE: 1344</w:t>
       </w:r>
     </w:p>
@@ -34379,6 +34485,7 @@
         <w:pStyle w:val="4"/>
       </w:pPr>
       <w:r>
+        <w:lastRenderedPageBreak/>
         <w:t>DATASETS:</w:t>
       </w:r>
       <w:r>
@@ -34506,7 +34613,6 @@
         <w:rPr>
           <w:noProof/>
         </w:rPr>
-        <w:lastRenderedPageBreak/>
         <w:drawing>
           <wp:inline distT="0" distB="0" distL="0" distR="0" wp14:anchorId="13653075" wp14:editId="2C00A709">
             <wp:extent cx="5274310" cy="2100580"/>
@@ -34525,7 +34631,7 @@
                     </pic:cNvPicPr>
                   </pic:nvPicPr>
                   <pic:blipFill>
-                    <a:blip r:embed="rId65">
+                    <a:blip r:embed="rId66">
                       <a:extLst>
                         <a:ext uri="{28A0092B-C50C-407E-A947-70E740481C1C}">
                           <a14:useLocalDpi xmlns:a14="http://schemas.microsoft.com/office/drawing/2010/main" val="0"/>
@@ -34954,7 +35060,7 @@
                     <pic:cNvPicPr/>
                   </pic:nvPicPr>
                   <pic:blipFill>
-                    <a:blip r:embed="rId66"/>
+                    <a:blip r:embed="rId67"/>
                     <a:stretch>
                       <a:fillRect/>
                     </a:stretch>
@@ -35203,6 +35309,7 @@
         <w:pStyle w:val="4"/>
       </w:pPr>
       <w:r>
+        <w:lastRenderedPageBreak/>
         <w:t>anchor</w:t>
       </w:r>
       <w:r>
@@ -35283,7 +35390,6 @@
         <w:rPr>
           <w:noProof/>
         </w:rPr>
-        <w:lastRenderedPageBreak/>
         <w:drawing>
           <wp:inline distT="0" distB="0" distL="0" distR="0" wp14:anchorId="7E80E60B" wp14:editId="32062D75">
             <wp:extent cx="5274310" cy="1106918"/>
@@ -35302,7 +35408,7 @@
                     </pic:cNvPicPr>
                   </pic:nvPicPr>
                   <pic:blipFill>
-                    <a:blip r:embed="rId67">
+                    <a:blip r:embed="rId68">
                       <a:extLst>
                         <a:ext uri="{28A0092B-C50C-407E-A947-70E740481C1C}">
                           <a14:useLocalDpi xmlns:a14="http://schemas.microsoft.com/office/drawing/2010/main" val="0"/>
@@ -36012,7 +36118,7 @@
                     </pic:cNvPicPr>
                   </pic:nvPicPr>
                   <pic:blipFill>
-                    <a:blip r:embed="rId68">
+                    <a:blip r:embed="rId69">
                       <a:extLst>
                         <a:ext uri="{28A0092B-C50C-407E-A947-70E740481C1C}">
                           <a14:useLocalDpi xmlns:a14="http://schemas.microsoft.com/office/drawing/2010/main" val="0"/>
@@ -36075,7 +36181,7 @@
                     </pic:cNvPicPr>
                   </pic:nvPicPr>
                   <pic:blipFill>
-                    <a:blip r:embed="rId69">
+                    <a:blip r:embed="rId70">
                       <a:extLst>
                         <a:ext uri="{28A0092B-C50C-407E-A947-70E740481C1C}">
                           <a14:useLocalDpi xmlns:a14="http://schemas.microsoft.com/office/drawing/2010/main" val="0"/>
@@ -36551,7 +36657,7 @@
                     </pic:cNvPicPr>
                   </pic:nvPicPr>
                   <pic:blipFill>
-                    <a:blip r:embed="rId70">
+                    <a:blip r:embed="rId71">
                       <a:extLst>
                         <a:ext uri="{28A0092B-C50C-407E-A947-70E740481C1C}">
                           <a14:useLocalDpi xmlns:a14="http://schemas.microsoft.com/office/drawing/2010/main" val="0"/>
@@ -36773,7 +36879,7 @@
                     </pic:cNvPicPr>
                   </pic:nvPicPr>
                   <pic:blipFill>
-                    <a:blip r:embed="rId71">
+                    <a:blip r:embed="rId72">
                       <a:extLst>
                         <a:ext uri="{28A0092B-C50C-407E-A947-70E740481C1C}">
                           <a14:useLocalDpi xmlns:a14="http://schemas.microsoft.com/office/drawing/2010/main" val="0"/>
@@ -36880,7 +36986,7 @@
                     </pic:cNvPicPr>
                   </pic:nvPicPr>
                   <pic:blipFill>
-                    <a:blip r:embed="rId72">
+                    <a:blip r:embed="rId73">
                       <a:extLst>
                         <a:ext uri="{28A0092B-C50C-407E-A947-70E740481C1C}">
                           <a14:useLocalDpi xmlns:a14="http://schemas.microsoft.com/office/drawing/2010/main" val="0"/>
@@ -37223,7 +37329,7 @@
                     </pic:cNvPicPr>
                   </pic:nvPicPr>
                   <pic:blipFill>
-                    <a:blip r:embed="rId73">
+                    <a:blip r:embed="rId74">
                       <a:extLst>
                         <a:ext uri="{28A0092B-C50C-407E-A947-70E740481C1C}">
                           <a14:useLocalDpi xmlns:a14="http://schemas.microsoft.com/office/drawing/2010/main" val="0"/>
@@ -37368,7 +37474,7 @@
                     </pic:cNvPicPr>
                   </pic:nvPicPr>
                   <pic:blipFill>
-                    <a:blip r:embed="rId74">
+                    <a:blip r:embed="rId75">
                       <a:extLst>
                         <a:ext uri="{28A0092B-C50C-407E-A947-70E740481C1C}">
                           <a14:useLocalDpi xmlns:a14="http://schemas.microsoft.com/office/drawing/2010/main" val="0"/>
@@ -41890,7 +41996,7 @@
                     </pic:cNvPicPr>
                   </pic:nvPicPr>
                   <pic:blipFill>
-                    <a:blip r:embed="rId75">
+                    <a:blip r:embed="rId76">
                       <a:extLst>
                         <a:ext uri="{28A0092B-C50C-407E-A947-70E740481C1C}">
                           <a14:useLocalDpi xmlns:a14="http://schemas.microsoft.com/office/drawing/2010/main" val="0"/>
@@ -42179,7 +42285,7 @@
                     </pic:cNvPicPr>
                   </pic:nvPicPr>
                   <pic:blipFill>
-                    <a:blip r:embed="rId76">
+                    <a:blip r:embed="rId77">
                       <a:extLst>
                         <a:ext uri="{28A0092B-C50C-407E-A947-70E740481C1C}">
                           <a14:useLocalDpi xmlns:a14="http://schemas.microsoft.com/office/drawing/2010/main" val="0"/>
@@ -42540,7 +42646,7 @@
                     </pic:cNvPicPr>
                   </pic:nvPicPr>
                   <pic:blipFill>
-                    <a:blip r:embed="rId77">
+                    <a:blip r:embed="rId78">
                       <a:extLst>
                         <a:ext uri="{28A0092B-C50C-407E-A947-70E740481C1C}">
                           <a14:useLocalDpi xmlns:a14="http://schemas.microsoft.com/office/drawing/2010/main" val="0"/>
@@ -42631,7 +42737,7 @@
                     </pic:cNvPicPr>
                   </pic:nvPicPr>
                   <pic:blipFill>
-                    <a:blip r:embed="rId78">
+                    <a:blip r:embed="rId79">
                       <a:extLst>
                         <a:ext uri="{28A0092B-C50C-407E-A947-70E740481C1C}">
                           <a14:useLocalDpi xmlns:a14="http://schemas.microsoft.com/office/drawing/2010/main" val="0"/>
@@ -42717,7 +42823,7 @@
                     </pic:cNvPicPr>
                   </pic:nvPicPr>
                   <pic:blipFill>
-                    <a:blip r:embed="rId79">
+                    <a:blip r:embed="rId80">
                       <a:extLst>
                         <a:ext uri="{28A0092B-C50C-407E-A947-70E740481C1C}">
                           <a14:useLocalDpi xmlns:a14="http://schemas.microsoft.com/office/drawing/2010/main" val="0"/>
@@ -43445,7 +43551,7 @@
                     </pic:cNvPicPr>
                   </pic:nvPicPr>
                   <pic:blipFill>
-                    <a:blip r:embed="rId80">
+                    <a:blip r:embed="rId81">
                       <a:extLst>
                         <a:ext uri="{28A0092B-C50C-407E-A947-70E740481C1C}">
                           <a14:useLocalDpi xmlns:a14="http://schemas.microsoft.com/office/drawing/2010/main" val="0"/>
@@ -43510,7 +43616,7 @@
                     </pic:cNvPicPr>
                   </pic:nvPicPr>
                   <pic:blipFill>
-                    <a:blip r:embed="rId81">
+                    <a:blip r:embed="rId82">
                       <a:extLst>
                         <a:ext uri="{28A0092B-C50C-407E-A947-70E740481C1C}">
                           <a14:useLocalDpi xmlns:a14="http://schemas.microsoft.com/office/drawing/2010/main" val="0"/>
@@ -43936,7 +44042,7 @@
                     </pic:cNvPicPr>
                   </pic:nvPicPr>
                   <pic:blipFill>
-                    <a:blip r:embed="rId82">
+                    <a:blip r:embed="rId83">
                       <a:extLst>
                         <a:ext uri="{28A0092B-C50C-407E-A947-70E740481C1C}">
                           <a14:useLocalDpi xmlns:a14="http://schemas.microsoft.com/office/drawing/2010/main" val="0"/>
@@ -44012,7 +44118,7 @@
                     </pic:cNvPicPr>
                   </pic:nvPicPr>
                   <pic:blipFill>
-                    <a:blip r:embed="rId83">
+                    <a:blip r:embed="rId84">
                       <a:extLst>
                         <a:ext uri="{28A0092B-C50C-407E-A947-70E740481C1C}">
                           <a14:useLocalDpi xmlns:a14="http://schemas.microsoft.com/office/drawing/2010/main" val="0"/>
@@ -49347,7 +49453,7 @@
 </file>
 
 <file path=customXml/itemProps1.xml><?xml version="1.0" encoding="utf-8"?>
-<ds:datastoreItem xmlns:ds="http://schemas.openxmlformats.org/officeDocument/2006/customXml" ds:itemID="{A83E1AA4-0C7E-4A99-A8AC-99799B07DCC0}">
+<ds:datastoreItem xmlns:ds="http://schemas.openxmlformats.org/officeDocument/2006/customXml" ds:itemID="{1DC45336-ACE5-440C-874D-3DDBA799EAB4}">
   <ds:schemaRefs>
     <ds:schemaRef ds:uri="http://schemas.openxmlformats.org/officeDocument/2006/bibliography"/>
   </ds:schemaRefs>
